--- a/Database Design.docx
+++ b/Database Design.docx
@@ -5008,6 +5008,67 @@
           </w:tcPr>
           <w:p>
             <w:r>
+              <w:rPr>
+                <w:rFonts w:ascii="Consolas" w:hAnsi="Consolas" w:cs="Consolas"/>
+                <w:color w:val="000000"/>
+                <w:sz w:val="19"/>
+                <w:szCs w:val="19"/>
+              </w:rPr>
+              <w:t>InvoiceNo</w:t>
+            </w:r>
+          </w:p>
+        </w:tc>
+        <w:tc>
+          <w:tcPr>
+            <w:tcW w:w="1980" w:type="dxa"/>
+          </w:tcPr>
+          <w:p>
+            <w:r>
+              <w:t>n</w:t>
+            </w:r>
+            <w:bookmarkStart w:id="0" w:name="_GoBack"/>
+            <w:bookmarkEnd w:id="0"/>
+            <w:r>
+              <w:t>varchar(50)</w:t>
+            </w:r>
+          </w:p>
+        </w:tc>
+        <w:tc>
+          <w:tcPr>
+            <w:tcW w:w="1260" w:type="dxa"/>
+          </w:tcPr>
+          <w:p>
+            <w:r>
+              <w:t>No</w:t>
+            </w:r>
+          </w:p>
+        </w:tc>
+        <w:tc>
+          <w:tcPr>
+            <w:tcW w:w="1440" w:type="dxa"/>
+          </w:tcPr>
+          <w:p/>
+        </w:tc>
+        <w:tc>
+          <w:tcPr>
+            <w:tcW w:w="2070" w:type="dxa"/>
+          </w:tcPr>
+          <w:p/>
+        </w:tc>
+        <w:tc>
+          <w:tcPr>
+            <w:tcW w:w="2160" w:type="dxa"/>
+          </w:tcPr>
+          <w:p/>
+        </w:tc>
+      </w:tr>
+      <w:tr>
+        <w:tc>
+          <w:tcPr>
+            <w:tcW w:w="1885" w:type="dxa"/>
+          </w:tcPr>
+          <w:p>
+            <w:r>
               <w:t>Customer</w:t>
             </w:r>
             <w:r>
@@ -5272,10 +5333,7 @@
           </w:tcPr>
           <w:p>
             <w:r>
-              <w:t>Sale</w:t>
-            </w:r>
-            <w:r>
-              <w:t>Type</w:t>
+              <w:t>SaleType</w:t>
             </w:r>
           </w:p>
         </w:tc>
@@ -5394,13 +5452,7 @@
         <w:rPr>
           <w:b/>
         </w:rPr>
-        <w:t>Sale</w:t>
-      </w:r>
-      <w:r>
-        <w:rPr>
-          <w:b/>
-        </w:rPr>
-        <w:t>Detail</w:t>
+        <w:t>SaleDetail</w:t>
       </w:r>
     </w:p>
     <w:tbl>
@@ -5803,8 +5855,6 @@
       <w:r>
         <w:t>5</w:t>
       </w:r>
-      <w:bookmarkStart w:id="0" w:name="_GoBack"/>
-      <w:bookmarkEnd w:id="0"/>
       <w:r>
         <w:t xml:space="preserve"> : </w:t>
       </w:r>
@@ -5812,13 +5862,7 @@
         <w:rPr>
           <w:b/>
         </w:rPr>
-        <w:t>Sale</w:t>
-      </w:r>
-      <w:r>
-        <w:rPr>
-          <w:b/>
-        </w:rPr>
-        <w:t>Ledger</w:t>
+        <w:t>SaleLedger</w:t>
       </w:r>
     </w:p>
     <w:tbl>
@@ -6251,6 +6295,7 @@
           </w:tcPr>
           <w:p>
             <w:r>
+              <w:lastRenderedPageBreak/>
               <w:t>Remarks</w:t>
             </w:r>
           </w:p>

--- a/Database Design.docx
+++ b/Database Design.docx
@@ -5026,8 +5026,6 @@
             <w:r>
               <w:t>n</w:t>
             </w:r>
-            <w:bookmarkStart w:id="0" w:name="_GoBack"/>
-            <w:bookmarkEnd w:id="0"/>
             <w:r>
               <w:t>varchar(50)</w:t>
             </w:r>
@@ -5850,13 +5848,7 @@
         </w:rPr>
       </w:pPr>
       <w:r>
-        <w:t>Table 1</w:t>
-      </w:r>
-      <w:r>
-        <w:t>5</w:t>
-      </w:r>
-      <w:r>
-        <w:t xml:space="preserve"> : </w:t>
+        <w:t xml:space="preserve">Table 15 : </w:t>
       </w:r>
       <w:r>
         <w:rPr>
@@ -6031,10 +6023,7 @@
           </w:tcPr>
           <w:p>
             <w:r>
-              <w:t>Sale</w:t>
-            </w:r>
-            <w:r>
-              <w:t>Id</w:t>
+              <w:t>SaleId</w:t>
             </w:r>
           </w:p>
         </w:tc>
@@ -6092,10 +6081,7 @@
           </w:tcPr>
           <w:p>
             <w:r>
-              <w:t>Sale</w:t>
-            </w:r>
-            <w:r>
-              <w:t>Amount</w:t>
+              <w:t>SaleAmount</w:t>
             </w:r>
           </w:p>
         </w:tc>
@@ -6317,6 +6303,686 @@
           <w:p>
             <w:r>
               <w:t>null</w:t>
+            </w:r>
+          </w:p>
+        </w:tc>
+        <w:tc>
+          <w:tcPr>
+            <w:tcW w:w="1440" w:type="dxa"/>
+          </w:tcPr>
+          <w:p/>
+        </w:tc>
+        <w:tc>
+          <w:tcPr>
+            <w:tcW w:w="2070" w:type="dxa"/>
+          </w:tcPr>
+          <w:p/>
+        </w:tc>
+        <w:tc>
+          <w:tcPr>
+            <w:tcW w:w="2160" w:type="dxa"/>
+          </w:tcPr>
+          <w:p/>
+        </w:tc>
+      </w:tr>
+    </w:tbl>
+    <w:p>
+      <w:pPr>
+        <w:spacing w:after="0"/>
+      </w:pPr>
+    </w:p>
+    <w:p>
+      <w:pPr>
+        <w:spacing w:after="0"/>
+        <w:rPr>
+          <w:b/>
+        </w:rPr>
+      </w:pPr>
+      <w:r>
+        <w:t xml:space="preserve">Table 16 : </w:t>
+      </w:r>
+      <w:r>
+        <w:rPr>
+          <w:b/>
+        </w:rPr>
+        <w:t>ExpenseType</w:t>
+      </w:r>
+    </w:p>
+    <w:tbl>
+      <w:tblPr>
+        <w:tblStyle w:val="TableGrid"/>
+        <w:tblW w:w="10795" w:type="dxa"/>
+        <w:tblLayout w:type="fixed"/>
+        <w:tblCellMar>
+          <w:left w:w="115" w:type="dxa"/>
+          <w:right w:w="115" w:type="dxa"/>
+        </w:tblCellMar>
+        <w:tblLook w:val="04A0" w:firstRow="1" w:lastRow="0" w:firstColumn="1" w:lastColumn="0" w:noHBand="0" w:noVBand="1"/>
+      </w:tblPr>
+      <w:tblGrid>
+        <w:gridCol w:w="1885"/>
+        <w:gridCol w:w="1980"/>
+        <w:gridCol w:w="1260"/>
+        <w:gridCol w:w="1440"/>
+        <w:gridCol w:w="2070"/>
+        <w:gridCol w:w="2160"/>
+      </w:tblGrid>
+      <w:tr>
+        <w:tc>
+          <w:tcPr>
+            <w:tcW w:w="1885" w:type="dxa"/>
+            <w:vAlign w:val="center"/>
+          </w:tcPr>
+          <w:p>
+            <w:pPr>
+              <w:jc w:val="center"/>
+            </w:pPr>
+            <w:r>
+              <w:t>Column Name</w:t>
+            </w:r>
+          </w:p>
+        </w:tc>
+        <w:tc>
+          <w:tcPr>
+            <w:tcW w:w="1980" w:type="dxa"/>
+            <w:vAlign w:val="center"/>
+          </w:tcPr>
+          <w:p>
+            <w:pPr>
+              <w:jc w:val="center"/>
+            </w:pPr>
+            <w:r>
+              <w:t>Data Type</w:t>
+            </w:r>
+          </w:p>
+        </w:tc>
+        <w:tc>
+          <w:tcPr>
+            <w:tcW w:w="1260" w:type="dxa"/>
+            <w:vAlign w:val="center"/>
+          </w:tcPr>
+          <w:p>
+            <w:pPr>
+              <w:jc w:val="center"/>
+            </w:pPr>
+            <w:r>
+              <w:t>Allow Nulls</w:t>
+            </w:r>
+          </w:p>
+        </w:tc>
+        <w:tc>
+          <w:tcPr>
+            <w:tcW w:w="1440" w:type="dxa"/>
+            <w:vAlign w:val="center"/>
+          </w:tcPr>
+          <w:p>
+            <w:pPr>
+              <w:jc w:val="center"/>
+            </w:pPr>
+            <w:r>
+              <w:t>Primary / Foreign Key</w:t>
+            </w:r>
+          </w:p>
+        </w:tc>
+        <w:tc>
+          <w:tcPr>
+            <w:tcW w:w="2070" w:type="dxa"/>
+            <w:vAlign w:val="center"/>
+          </w:tcPr>
+          <w:p>
+            <w:pPr>
+              <w:jc w:val="center"/>
+            </w:pPr>
+            <w:r>
+              <w:t>Foreign Key Details</w:t>
+            </w:r>
+          </w:p>
+        </w:tc>
+        <w:tc>
+          <w:tcPr>
+            <w:tcW w:w="2160" w:type="dxa"/>
+            <w:vAlign w:val="center"/>
+          </w:tcPr>
+          <w:p>
+            <w:pPr>
+              <w:jc w:val="center"/>
+            </w:pPr>
+            <w:r>
+              <w:t>Remarks</w:t>
+            </w:r>
+          </w:p>
+        </w:tc>
+      </w:tr>
+      <w:tr>
+        <w:tc>
+          <w:tcPr>
+            <w:tcW w:w="1885" w:type="dxa"/>
+          </w:tcPr>
+          <w:p>
+            <w:r>
+              <w:t>Id</w:t>
+            </w:r>
+          </w:p>
+        </w:tc>
+        <w:tc>
+          <w:tcPr>
+            <w:tcW w:w="1980" w:type="dxa"/>
+          </w:tcPr>
+          <w:p>
+            <w:r>
+              <w:t>Int</w:t>
+            </w:r>
+          </w:p>
+        </w:tc>
+        <w:tc>
+          <w:tcPr>
+            <w:tcW w:w="1260" w:type="dxa"/>
+          </w:tcPr>
+          <w:p>
+            <w:r>
+              <w:t>No</w:t>
+            </w:r>
+          </w:p>
+        </w:tc>
+        <w:tc>
+          <w:tcPr>
+            <w:tcW w:w="1440" w:type="dxa"/>
+          </w:tcPr>
+          <w:p>
+            <w:r>
+              <w:t>PrimaryKey</w:t>
+            </w:r>
+          </w:p>
+        </w:tc>
+        <w:tc>
+          <w:tcPr>
+            <w:tcW w:w="2070" w:type="dxa"/>
+          </w:tcPr>
+          <w:p/>
+        </w:tc>
+        <w:tc>
+          <w:tcPr>
+            <w:tcW w:w="2160" w:type="dxa"/>
+          </w:tcPr>
+          <w:p/>
+        </w:tc>
+      </w:tr>
+      <w:tr>
+        <w:tc>
+          <w:tcPr>
+            <w:tcW w:w="1885" w:type="dxa"/>
+          </w:tcPr>
+          <w:p>
+            <w:r>
+              <w:t>ExpenseTitle</w:t>
+            </w:r>
+          </w:p>
+        </w:tc>
+        <w:tc>
+          <w:tcPr>
+            <w:tcW w:w="1980" w:type="dxa"/>
+          </w:tcPr>
+          <w:p>
+            <w:r>
+              <w:t>Nvarchar(200)</w:t>
+            </w:r>
+          </w:p>
+        </w:tc>
+        <w:tc>
+          <w:tcPr>
+            <w:tcW w:w="1260" w:type="dxa"/>
+          </w:tcPr>
+          <w:p>
+            <w:r>
+              <w:t>No</w:t>
+            </w:r>
+          </w:p>
+        </w:tc>
+        <w:tc>
+          <w:tcPr>
+            <w:tcW w:w="1440" w:type="dxa"/>
+          </w:tcPr>
+          <w:p/>
+        </w:tc>
+        <w:tc>
+          <w:tcPr>
+            <w:tcW w:w="2070" w:type="dxa"/>
+          </w:tcPr>
+          <w:p/>
+        </w:tc>
+        <w:tc>
+          <w:tcPr>
+            <w:tcW w:w="2160" w:type="dxa"/>
+          </w:tcPr>
+          <w:p/>
+        </w:tc>
+      </w:tr>
+      <w:tr>
+        <w:tc>
+          <w:tcPr>
+            <w:tcW w:w="1885" w:type="dxa"/>
+          </w:tcPr>
+          <w:p>
+            <w:r>
+              <w:t>Remarks</w:t>
+            </w:r>
+          </w:p>
+        </w:tc>
+        <w:tc>
+          <w:tcPr>
+            <w:tcW w:w="1980" w:type="dxa"/>
+          </w:tcPr>
+          <w:p>
+            <w:r>
+              <w:t>Nvarchar(300)</w:t>
+            </w:r>
+          </w:p>
+        </w:tc>
+        <w:tc>
+          <w:tcPr>
+            <w:tcW w:w="1260" w:type="dxa"/>
+          </w:tcPr>
+          <w:p>
+            <w:r>
+              <w:t>null</w:t>
+            </w:r>
+          </w:p>
+        </w:tc>
+        <w:tc>
+          <w:tcPr>
+            <w:tcW w:w="1440" w:type="dxa"/>
+          </w:tcPr>
+          <w:p/>
+        </w:tc>
+        <w:tc>
+          <w:tcPr>
+            <w:tcW w:w="2070" w:type="dxa"/>
+          </w:tcPr>
+          <w:p/>
+        </w:tc>
+        <w:tc>
+          <w:tcPr>
+            <w:tcW w:w="2160" w:type="dxa"/>
+          </w:tcPr>
+          <w:p/>
+        </w:tc>
+      </w:tr>
+    </w:tbl>
+    <w:p>
+      <w:pPr>
+        <w:spacing w:after="0"/>
+      </w:pPr>
+    </w:p>
+    <w:p>
+      <w:pPr>
+        <w:spacing w:after="0"/>
+        <w:rPr>
+          <w:b/>
+        </w:rPr>
+      </w:pPr>
+      <w:r>
+        <w:t>Table 1</w:t>
+      </w:r>
+      <w:r>
+        <w:t>7</w:t>
+      </w:r>
+      <w:bookmarkStart w:id="0" w:name="_GoBack"/>
+      <w:bookmarkEnd w:id="0"/>
+      <w:r>
+        <w:t xml:space="preserve"> : </w:t>
+      </w:r>
+      <w:r>
+        <w:rPr>
+          <w:b/>
+        </w:rPr>
+        <w:t>ExpenseDetail</w:t>
+      </w:r>
+    </w:p>
+    <w:tbl>
+      <w:tblPr>
+        <w:tblStyle w:val="TableGrid"/>
+        <w:tblW w:w="10795" w:type="dxa"/>
+        <w:tblLayout w:type="fixed"/>
+        <w:tblCellMar>
+          <w:left w:w="115" w:type="dxa"/>
+          <w:right w:w="115" w:type="dxa"/>
+        </w:tblCellMar>
+        <w:tblLook w:val="04A0" w:firstRow="1" w:lastRow="0" w:firstColumn="1" w:lastColumn="0" w:noHBand="0" w:noVBand="1"/>
+      </w:tblPr>
+      <w:tblGrid>
+        <w:gridCol w:w="1885"/>
+        <w:gridCol w:w="1980"/>
+        <w:gridCol w:w="1260"/>
+        <w:gridCol w:w="1440"/>
+        <w:gridCol w:w="2070"/>
+        <w:gridCol w:w="2160"/>
+      </w:tblGrid>
+      <w:tr>
+        <w:tc>
+          <w:tcPr>
+            <w:tcW w:w="1885" w:type="dxa"/>
+            <w:vAlign w:val="center"/>
+          </w:tcPr>
+          <w:p>
+            <w:pPr>
+              <w:jc w:val="center"/>
+            </w:pPr>
+            <w:r>
+              <w:t>Column Name</w:t>
+            </w:r>
+          </w:p>
+        </w:tc>
+        <w:tc>
+          <w:tcPr>
+            <w:tcW w:w="1980" w:type="dxa"/>
+            <w:vAlign w:val="center"/>
+          </w:tcPr>
+          <w:p>
+            <w:pPr>
+              <w:jc w:val="center"/>
+            </w:pPr>
+            <w:r>
+              <w:t>Data Type</w:t>
+            </w:r>
+          </w:p>
+        </w:tc>
+        <w:tc>
+          <w:tcPr>
+            <w:tcW w:w="1260" w:type="dxa"/>
+            <w:vAlign w:val="center"/>
+          </w:tcPr>
+          <w:p>
+            <w:pPr>
+              <w:jc w:val="center"/>
+            </w:pPr>
+            <w:r>
+              <w:t>Allow Nulls</w:t>
+            </w:r>
+          </w:p>
+        </w:tc>
+        <w:tc>
+          <w:tcPr>
+            <w:tcW w:w="1440" w:type="dxa"/>
+            <w:vAlign w:val="center"/>
+          </w:tcPr>
+          <w:p>
+            <w:pPr>
+              <w:jc w:val="center"/>
+            </w:pPr>
+            <w:r>
+              <w:t>Primary / Foreign Key</w:t>
+            </w:r>
+          </w:p>
+        </w:tc>
+        <w:tc>
+          <w:tcPr>
+            <w:tcW w:w="2070" w:type="dxa"/>
+            <w:vAlign w:val="center"/>
+          </w:tcPr>
+          <w:p>
+            <w:pPr>
+              <w:jc w:val="center"/>
+            </w:pPr>
+            <w:r>
+              <w:t>Foreign Key Details</w:t>
+            </w:r>
+          </w:p>
+        </w:tc>
+        <w:tc>
+          <w:tcPr>
+            <w:tcW w:w="2160" w:type="dxa"/>
+            <w:vAlign w:val="center"/>
+          </w:tcPr>
+          <w:p>
+            <w:pPr>
+              <w:jc w:val="center"/>
+            </w:pPr>
+            <w:r>
+              <w:t>Remarks</w:t>
+            </w:r>
+          </w:p>
+        </w:tc>
+      </w:tr>
+      <w:tr>
+        <w:tc>
+          <w:tcPr>
+            <w:tcW w:w="1885" w:type="dxa"/>
+          </w:tcPr>
+          <w:p>
+            <w:r>
+              <w:t>Id</w:t>
+            </w:r>
+          </w:p>
+        </w:tc>
+        <w:tc>
+          <w:tcPr>
+            <w:tcW w:w="1980" w:type="dxa"/>
+          </w:tcPr>
+          <w:p>
+            <w:r>
+              <w:t>Int</w:t>
+            </w:r>
+          </w:p>
+        </w:tc>
+        <w:tc>
+          <w:tcPr>
+            <w:tcW w:w="1260" w:type="dxa"/>
+          </w:tcPr>
+          <w:p>
+            <w:r>
+              <w:t>No</w:t>
+            </w:r>
+          </w:p>
+        </w:tc>
+        <w:tc>
+          <w:tcPr>
+            <w:tcW w:w="1440" w:type="dxa"/>
+          </w:tcPr>
+          <w:p>
+            <w:r>
+              <w:t>PrimaryKey</w:t>
+            </w:r>
+          </w:p>
+        </w:tc>
+        <w:tc>
+          <w:tcPr>
+            <w:tcW w:w="2070" w:type="dxa"/>
+          </w:tcPr>
+          <w:p/>
+        </w:tc>
+        <w:tc>
+          <w:tcPr>
+            <w:tcW w:w="2160" w:type="dxa"/>
+          </w:tcPr>
+          <w:p/>
+        </w:tc>
+      </w:tr>
+      <w:tr>
+        <w:tc>
+          <w:tcPr>
+            <w:tcW w:w="1885" w:type="dxa"/>
+          </w:tcPr>
+          <w:p>
+            <w:r>
+              <w:t>ExpenseTypeId</w:t>
+            </w:r>
+          </w:p>
+        </w:tc>
+        <w:tc>
+          <w:tcPr>
+            <w:tcW w:w="1980" w:type="dxa"/>
+          </w:tcPr>
+          <w:p>
+            <w:r>
+              <w:t>Int</w:t>
+            </w:r>
+          </w:p>
+        </w:tc>
+        <w:tc>
+          <w:tcPr>
+            <w:tcW w:w="1260" w:type="dxa"/>
+          </w:tcPr>
+          <w:p>
+            <w:r>
+              <w:t>No</w:t>
+            </w:r>
+          </w:p>
+        </w:tc>
+        <w:tc>
+          <w:tcPr>
+            <w:tcW w:w="1440" w:type="dxa"/>
+          </w:tcPr>
+          <w:p>
+            <w:r>
+              <w:t>ForeignKey</w:t>
+            </w:r>
+          </w:p>
+        </w:tc>
+        <w:tc>
+          <w:tcPr>
+            <w:tcW w:w="2070" w:type="dxa"/>
+          </w:tcPr>
+          <w:p>
+            <w:r>
+              <w:t>ExpenseType(id)</w:t>
+            </w:r>
+          </w:p>
+        </w:tc>
+        <w:tc>
+          <w:tcPr>
+            <w:tcW w:w="2160" w:type="dxa"/>
+          </w:tcPr>
+          <w:p/>
+        </w:tc>
+      </w:tr>
+      <w:tr>
+        <w:tc>
+          <w:tcPr>
+            <w:tcW w:w="1885" w:type="dxa"/>
+          </w:tcPr>
+          <w:p>
+            <w:r>
+              <w:t>ExpenseAmount</w:t>
+            </w:r>
+          </w:p>
+        </w:tc>
+        <w:tc>
+          <w:tcPr>
+            <w:tcW w:w="1980" w:type="dxa"/>
+          </w:tcPr>
+          <w:p>
+            <w:r>
+              <w:t>Decimal(10,2)</w:t>
+            </w:r>
+          </w:p>
+        </w:tc>
+        <w:tc>
+          <w:tcPr>
+            <w:tcW w:w="1260" w:type="dxa"/>
+          </w:tcPr>
+          <w:p>
+            <w:r>
+              <w:t>No</w:t>
+            </w:r>
+          </w:p>
+        </w:tc>
+        <w:tc>
+          <w:tcPr>
+            <w:tcW w:w="1440" w:type="dxa"/>
+          </w:tcPr>
+          <w:p/>
+        </w:tc>
+        <w:tc>
+          <w:tcPr>
+            <w:tcW w:w="2070" w:type="dxa"/>
+          </w:tcPr>
+          <w:p/>
+        </w:tc>
+        <w:tc>
+          <w:tcPr>
+            <w:tcW w:w="2160" w:type="dxa"/>
+          </w:tcPr>
+          <w:p/>
+        </w:tc>
+      </w:tr>
+      <w:tr>
+        <w:tc>
+          <w:tcPr>
+            <w:tcW w:w="1885" w:type="dxa"/>
+          </w:tcPr>
+          <w:p>
+            <w:r>
+              <w:t>ExpenseDate</w:t>
+            </w:r>
+          </w:p>
+        </w:tc>
+        <w:tc>
+          <w:tcPr>
+            <w:tcW w:w="1980" w:type="dxa"/>
+          </w:tcPr>
+          <w:p>
+            <w:r>
+              <w:t>Datetime</w:t>
+            </w:r>
+          </w:p>
+        </w:tc>
+        <w:tc>
+          <w:tcPr>
+            <w:tcW w:w="1260" w:type="dxa"/>
+          </w:tcPr>
+          <w:p>
+            <w:r>
+              <w:t>No</w:t>
+            </w:r>
+          </w:p>
+        </w:tc>
+        <w:tc>
+          <w:tcPr>
+            <w:tcW w:w="1440" w:type="dxa"/>
+          </w:tcPr>
+          <w:p/>
+        </w:tc>
+        <w:tc>
+          <w:tcPr>
+            <w:tcW w:w="2070" w:type="dxa"/>
+          </w:tcPr>
+          <w:p/>
+        </w:tc>
+        <w:tc>
+          <w:tcPr>
+            <w:tcW w:w="2160" w:type="dxa"/>
+          </w:tcPr>
+          <w:p/>
+        </w:tc>
+      </w:tr>
+      <w:tr>
+        <w:tc>
+          <w:tcPr>
+            <w:tcW w:w="1885" w:type="dxa"/>
+          </w:tcPr>
+          <w:p>
+            <w:r>
+              <w:t>Remarks</w:t>
+            </w:r>
+          </w:p>
+        </w:tc>
+        <w:tc>
+          <w:tcPr>
+            <w:tcW w:w="1980" w:type="dxa"/>
+          </w:tcPr>
+          <w:p>
+            <w:r>
+              <w:t>Nvarchar(300)</w:t>
+            </w:r>
+          </w:p>
+        </w:tc>
+        <w:tc>
+          <w:tcPr>
+            <w:tcW w:w="1260" w:type="dxa"/>
+          </w:tcPr>
+          <w:p>
+            <w:r>
+              <w:t>Null</w:t>
             </w:r>
           </w:p>
         </w:tc>

--- a/Database Design.docx
+++ b/Database Design.docx
@@ -6621,15 +6621,7 @@
         </w:rPr>
       </w:pPr>
       <w:r>
-        <w:t>Table 1</w:t>
-      </w:r>
-      <w:r>
-        <w:t>7</w:t>
-      </w:r>
-      <w:bookmarkStart w:id="0" w:name="_GoBack"/>
-      <w:bookmarkEnd w:id="0"/>
-      <w:r>
-        <w:t xml:space="preserve"> : </w:t>
+        <w:t xml:space="preserve">Table 17 : </w:t>
       </w:r>
       <w:r>
         <w:rPr>
@@ -6983,6 +6975,694 @@
           <w:p>
             <w:r>
               <w:t>Null</w:t>
+            </w:r>
+          </w:p>
+        </w:tc>
+        <w:tc>
+          <w:tcPr>
+            <w:tcW w:w="1440" w:type="dxa"/>
+          </w:tcPr>
+          <w:p/>
+        </w:tc>
+        <w:tc>
+          <w:tcPr>
+            <w:tcW w:w="2070" w:type="dxa"/>
+          </w:tcPr>
+          <w:p/>
+        </w:tc>
+        <w:tc>
+          <w:tcPr>
+            <w:tcW w:w="2160" w:type="dxa"/>
+          </w:tcPr>
+          <w:p/>
+        </w:tc>
+      </w:tr>
+    </w:tbl>
+    <w:p>
+      <w:pPr>
+        <w:spacing w:after="0"/>
+      </w:pPr>
+    </w:p>
+    <w:p>
+      <w:pPr>
+        <w:spacing w:after="0"/>
+        <w:rPr>
+          <w:b/>
+        </w:rPr>
+      </w:pPr>
+      <w:r>
+        <w:t xml:space="preserve">Table 18 : </w:t>
+      </w:r>
+      <w:r>
+        <w:rPr>
+          <w:b/>
+        </w:rPr>
+        <w:t>IncomeType</w:t>
+      </w:r>
+    </w:p>
+    <w:tbl>
+      <w:tblPr>
+        <w:tblStyle w:val="TableGrid"/>
+        <w:tblW w:w="10795" w:type="dxa"/>
+        <w:tblLayout w:type="fixed"/>
+        <w:tblCellMar>
+          <w:left w:w="115" w:type="dxa"/>
+          <w:right w:w="115" w:type="dxa"/>
+        </w:tblCellMar>
+        <w:tblLook w:val="04A0" w:firstRow="1" w:lastRow="0" w:firstColumn="1" w:lastColumn="0" w:noHBand="0" w:noVBand="1"/>
+      </w:tblPr>
+      <w:tblGrid>
+        <w:gridCol w:w="1885"/>
+        <w:gridCol w:w="1980"/>
+        <w:gridCol w:w="1260"/>
+        <w:gridCol w:w="1440"/>
+        <w:gridCol w:w="2070"/>
+        <w:gridCol w:w="2160"/>
+      </w:tblGrid>
+      <w:tr>
+        <w:tc>
+          <w:tcPr>
+            <w:tcW w:w="1885" w:type="dxa"/>
+            <w:vAlign w:val="center"/>
+          </w:tcPr>
+          <w:p>
+            <w:pPr>
+              <w:jc w:val="center"/>
+            </w:pPr>
+            <w:r>
+              <w:t>Column Name</w:t>
+            </w:r>
+          </w:p>
+        </w:tc>
+        <w:tc>
+          <w:tcPr>
+            <w:tcW w:w="1980" w:type="dxa"/>
+            <w:vAlign w:val="center"/>
+          </w:tcPr>
+          <w:p>
+            <w:pPr>
+              <w:jc w:val="center"/>
+            </w:pPr>
+            <w:r>
+              <w:t>Data Type</w:t>
+            </w:r>
+          </w:p>
+        </w:tc>
+        <w:tc>
+          <w:tcPr>
+            <w:tcW w:w="1260" w:type="dxa"/>
+            <w:vAlign w:val="center"/>
+          </w:tcPr>
+          <w:p>
+            <w:pPr>
+              <w:jc w:val="center"/>
+            </w:pPr>
+            <w:r>
+              <w:t>Allow Nulls</w:t>
+            </w:r>
+          </w:p>
+        </w:tc>
+        <w:tc>
+          <w:tcPr>
+            <w:tcW w:w="1440" w:type="dxa"/>
+            <w:vAlign w:val="center"/>
+          </w:tcPr>
+          <w:p>
+            <w:pPr>
+              <w:jc w:val="center"/>
+            </w:pPr>
+            <w:r>
+              <w:t>Primary / Foreign Key</w:t>
+            </w:r>
+          </w:p>
+        </w:tc>
+        <w:tc>
+          <w:tcPr>
+            <w:tcW w:w="2070" w:type="dxa"/>
+            <w:vAlign w:val="center"/>
+          </w:tcPr>
+          <w:p>
+            <w:pPr>
+              <w:jc w:val="center"/>
+            </w:pPr>
+            <w:r>
+              <w:t>Foreign Key Details</w:t>
+            </w:r>
+          </w:p>
+        </w:tc>
+        <w:tc>
+          <w:tcPr>
+            <w:tcW w:w="2160" w:type="dxa"/>
+            <w:vAlign w:val="center"/>
+          </w:tcPr>
+          <w:p>
+            <w:pPr>
+              <w:jc w:val="center"/>
+            </w:pPr>
+            <w:r>
+              <w:t>Remarks</w:t>
+            </w:r>
+          </w:p>
+        </w:tc>
+      </w:tr>
+      <w:tr>
+        <w:tc>
+          <w:tcPr>
+            <w:tcW w:w="1885" w:type="dxa"/>
+          </w:tcPr>
+          <w:p>
+            <w:r>
+              <w:t>Id</w:t>
+            </w:r>
+          </w:p>
+        </w:tc>
+        <w:tc>
+          <w:tcPr>
+            <w:tcW w:w="1980" w:type="dxa"/>
+          </w:tcPr>
+          <w:p>
+            <w:r>
+              <w:t>Int</w:t>
+            </w:r>
+          </w:p>
+        </w:tc>
+        <w:tc>
+          <w:tcPr>
+            <w:tcW w:w="1260" w:type="dxa"/>
+          </w:tcPr>
+          <w:p>
+            <w:r>
+              <w:t>No</w:t>
+            </w:r>
+          </w:p>
+        </w:tc>
+        <w:tc>
+          <w:tcPr>
+            <w:tcW w:w="1440" w:type="dxa"/>
+          </w:tcPr>
+          <w:p>
+            <w:r>
+              <w:t>PrimaryKey</w:t>
+            </w:r>
+          </w:p>
+        </w:tc>
+        <w:tc>
+          <w:tcPr>
+            <w:tcW w:w="2070" w:type="dxa"/>
+          </w:tcPr>
+          <w:p/>
+        </w:tc>
+        <w:tc>
+          <w:tcPr>
+            <w:tcW w:w="2160" w:type="dxa"/>
+          </w:tcPr>
+          <w:p/>
+        </w:tc>
+      </w:tr>
+      <w:tr>
+        <w:tc>
+          <w:tcPr>
+            <w:tcW w:w="1885" w:type="dxa"/>
+          </w:tcPr>
+          <w:p>
+            <w:r>
+              <w:t>IncomeTypeTitle</w:t>
+            </w:r>
+          </w:p>
+        </w:tc>
+        <w:tc>
+          <w:tcPr>
+            <w:tcW w:w="1980" w:type="dxa"/>
+          </w:tcPr>
+          <w:p>
+            <w:r>
+              <w:t>Nvarchar(200)</w:t>
+            </w:r>
+          </w:p>
+        </w:tc>
+        <w:tc>
+          <w:tcPr>
+            <w:tcW w:w="1260" w:type="dxa"/>
+          </w:tcPr>
+          <w:p>
+            <w:r>
+              <w:t>No</w:t>
+            </w:r>
+          </w:p>
+        </w:tc>
+        <w:tc>
+          <w:tcPr>
+            <w:tcW w:w="1440" w:type="dxa"/>
+          </w:tcPr>
+          <w:p>
+            <w:r>
+              <w:t xml:space="preserve"> </w:t>
+            </w:r>
+          </w:p>
+        </w:tc>
+        <w:tc>
+          <w:tcPr>
+            <w:tcW w:w="2070" w:type="dxa"/>
+          </w:tcPr>
+          <w:p>
+            <w:r>
+              <w:t xml:space="preserve"> </w:t>
+            </w:r>
+          </w:p>
+        </w:tc>
+        <w:tc>
+          <w:tcPr>
+            <w:tcW w:w="2160" w:type="dxa"/>
+          </w:tcPr>
+          <w:p/>
+        </w:tc>
+      </w:tr>
+      <w:tr>
+        <w:tc>
+          <w:tcPr>
+            <w:tcW w:w="1885" w:type="dxa"/>
+          </w:tcPr>
+          <w:p>
+            <w:r>
+              <w:t>Remarks</w:t>
+            </w:r>
+          </w:p>
+        </w:tc>
+        <w:tc>
+          <w:tcPr>
+            <w:tcW w:w="1980" w:type="dxa"/>
+          </w:tcPr>
+          <w:p>
+            <w:r>
+              <w:t>Nvarchar(300)</w:t>
+            </w:r>
+          </w:p>
+        </w:tc>
+        <w:tc>
+          <w:tcPr>
+            <w:tcW w:w="1260" w:type="dxa"/>
+          </w:tcPr>
+          <w:p>
+            <w:r>
+              <w:t>Null</w:t>
+            </w:r>
+          </w:p>
+        </w:tc>
+        <w:tc>
+          <w:tcPr>
+            <w:tcW w:w="1440" w:type="dxa"/>
+          </w:tcPr>
+          <w:p/>
+        </w:tc>
+        <w:tc>
+          <w:tcPr>
+            <w:tcW w:w="2070" w:type="dxa"/>
+          </w:tcPr>
+          <w:p/>
+        </w:tc>
+        <w:tc>
+          <w:tcPr>
+            <w:tcW w:w="2160" w:type="dxa"/>
+          </w:tcPr>
+          <w:p/>
+        </w:tc>
+      </w:tr>
+    </w:tbl>
+    <w:p>
+      <w:pPr>
+        <w:spacing w:after="0"/>
+      </w:pPr>
+    </w:p>
+    <w:p>
+      <w:pPr>
+        <w:spacing w:after="0"/>
+        <w:rPr>
+          <w:b/>
+        </w:rPr>
+      </w:pPr>
+      <w:r>
+        <w:t>Table 1</w:t>
+      </w:r>
+      <w:r>
+        <w:t>9</w:t>
+      </w:r>
+      <w:bookmarkStart w:id="0" w:name="_GoBack"/>
+      <w:bookmarkEnd w:id="0"/>
+      <w:r>
+        <w:t xml:space="preserve"> : </w:t>
+      </w:r>
+      <w:r>
+        <w:rPr>
+          <w:b/>
+        </w:rPr>
+        <w:t>OtherIncomeDetail</w:t>
+      </w:r>
+    </w:p>
+    <w:tbl>
+      <w:tblPr>
+        <w:tblStyle w:val="TableGrid"/>
+        <w:tblW w:w="10795" w:type="dxa"/>
+        <w:tblLayout w:type="fixed"/>
+        <w:tblCellMar>
+          <w:left w:w="115" w:type="dxa"/>
+          <w:right w:w="115" w:type="dxa"/>
+        </w:tblCellMar>
+        <w:tblLook w:val="04A0" w:firstRow="1" w:lastRow="0" w:firstColumn="1" w:lastColumn="0" w:noHBand="0" w:noVBand="1"/>
+      </w:tblPr>
+      <w:tblGrid>
+        <w:gridCol w:w="1885"/>
+        <w:gridCol w:w="1980"/>
+        <w:gridCol w:w="1260"/>
+        <w:gridCol w:w="1440"/>
+        <w:gridCol w:w="2070"/>
+        <w:gridCol w:w="2160"/>
+      </w:tblGrid>
+      <w:tr>
+        <w:tc>
+          <w:tcPr>
+            <w:tcW w:w="1885" w:type="dxa"/>
+            <w:vAlign w:val="center"/>
+          </w:tcPr>
+          <w:p>
+            <w:pPr>
+              <w:jc w:val="center"/>
+            </w:pPr>
+            <w:r>
+              <w:t>Column Name</w:t>
+            </w:r>
+          </w:p>
+        </w:tc>
+        <w:tc>
+          <w:tcPr>
+            <w:tcW w:w="1980" w:type="dxa"/>
+            <w:vAlign w:val="center"/>
+          </w:tcPr>
+          <w:p>
+            <w:pPr>
+              <w:jc w:val="center"/>
+            </w:pPr>
+            <w:r>
+              <w:t>Data Type</w:t>
+            </w:r>
+          </w:p>
+        </w:tc>
+        <w:tc>
+          <w:tcPr>
+            <w:tcW w:w="1260" w:type="dxa"/>
+            <w:vAlign w:val="center"/>
+          </w:tcPr>
+          <w:p>
+            <w:pPr>
+              <w:jc w:val="center"/>
+            </w:pPr>
+            <w:r>
+              <w:t>Allow Nulls</w:t>
+            </w:r>
+          </w:p>
+        </w:tc>
+        <w:tc>
+          <w:tcPr>
+            <w:tcW w:w="1440" w:type="dxa"/>
+            <w:vAlign w:val="center"/>
+          </w:tcPr>
+          <w:p>
+            <w:pPr>
+              <w:jc w:val="center"/>
+            </w:pPr>
+            <w:r>
+              <w:t>Primary / Foreign Key</w:t>
+            </w:r>
+          </w:p>
+        </w:tc>
+        <w:tc>
+          <w:tcPr>
+            <w:tcW w:w="2070" w:type="dxa"/>
+            <w:vAlign w:val="center"/>
+          </w:tcPr>
+          <w:p>
+            <w:pPr>
+              <w:jc w:val="center"/>
+            </w:pPr>
+            <w:r>
+              <w:t>Foreign Key Details</w:t>
+            </w:r>
+          </w:p>
+        </w:tc>
+        <w:tc>
+          <w:tcPr>
+            <w:tcW w:w="2160" w:type="dxa"/>
+            <w:vAlign w:val="center"/>
+          </w:tcPr>
+          <w:p>
+            <w:pPr>
+              <w:jc w:val="center"/>
+            </w:pPr>
+            <w:r>
+              <w:t>Remarks</w:t>
+            </w:r>
+          </w:p>
+        </w:tc>
+      </w:tr>
+      <w:tr>
+        <w:tc>
+          <w:tcPr>
+            <w:tcW w:w="1885" w:type="dxa"/>
+          </w:tcPr>
+          <w:p>
+            <w:r>
+              <w:t>Id</w:t>
+            </w:r>
+          </w:p>
+        </w:tc>
+        <w:tc>
+          <w:tcPr>
+            <w:tcW w:w="1980" w:type="dxa"/>
+          </w:tcPr>
+          <w:p>
+            <w:r>
+              <w:t>Int</w:t>
+            </w:r>
+          </w:p>
+        </w:tc>
+        <w:tc>
+          <w:tcPr>
+            <w:tcW w:w="1260" w:type="dxa"/>
+          </w:tcPr>
+          <w:p>
+            <w:r>
+              <w:t>No</w:t>
+            </w:r>
+          </w:p>
+        </w:tc>
+        <w:tc>
+          <w:tcPr>
+            <w:tcW w:w="1440" w:type="dxa"/>
+          </w:tcPr>
+          <w:p>
+            <w:r>
+              <w:t>PrimaryKey</w:t>
+            </w:r>
+          </w:p>
+        </w:tc>
+        <w:tc>
+          <w:tcPr>
+            <w:tcW w:w="2070" w:type="dxa"/>
+          </w:tcPr>
+          <w:p/>
+        </w:tc>
+        <w:tc>
+          <w:tcPr>
+            <w:tcW w:w="2160" w:type="dxa"/>
+          </w:tcPr>
+          <w:p/>
+        </w:tc>
+      </w:tr>
+      <w:tr>
+        <w:tc>
+          <w:tcPr>
+            <w:tcW w:w="1885" w:type="dxa"/>
+          </w:tcPr>
+          <w:p>
+            <w:r>
+              <w:t>IncomeTypeId</w:t>
+            </w:r>
+          </w:p>
+        </w:tc>
+        <w:tc>
+          <w:tcPr>
+            <w:tcW w:w="1980" w:type="dxa"/>
+          </w:tcPr>
+          <w:p>
+            <w:r>
+              <w:t>Int</w:t>
+            </w:r>
+          </w:p>
+        </w:tc>
+        <w:tc>
+          <w:tcPr>
+            <w:tcW w:w="1260" w:type="dxa"/>
+          </w:tcPr>
+          <w:p>
+            <w:r>
+              <w:t>No</w:t>
+            </w:r>
+          </w:p>
+        </w:tc>
+        <w:tc>
+          <w:tcPr>
+            <w:tcW w:w="1440" w:type="dxa"/>
+          </w:tcPr>
+          <w:p>
+            <w:r>
+              <w:t xml:space="preserve"> ForeignKey</w:t>
+            </w:r>
+          </w:p>
+        </w:tc>
+        <w:tc>
+          <w:tcPr>
+            <w:tcW w:w="2070" w:type="dxa"/>
+          </w:tcPr>
+          <w:p>
+            <w:r>
+              <w:t>IncomeType(id)</w:t>
+            </w:r>
+          </w:p>
+        </w:tc>
+        <w:tc>
+          <w:tcPr>
+            <w:tcW w:w="2160" w:type="dxa"/>
+          </w:tcPr>
+          <w:p/>
+        </w:tc>
+      </w:tr>
+      <w:tr>
+        <w:tc>
+          <w:tcPr>
+            <w:tcW w:w="1885" w:type="dxa"/>
+          </w:tcPr>
+          <w:p>
+            <w:r>
+              <w:t>IncomeAmount</w:t>
+            </w:r>
+          </w:p>
+        </w:tc>
+        <w:tc>
+          <w:tcPr>
+            <w:tcW w:w="1980" w:type="dxa"/>
+          </w:tcPr>
+          <w:p>
+            <w:r>
+              <w:t>Decimal(10,2)</w:t>
+            </w:r>
+          </w:p>
+        </w:tc>
+        <w:tc>
+          <w:tcPr>
+            <w:tcW w:w="1260" w:type="dxa"/>
+          </w:tcPr>
+          <w:p>
+            <w:r>
+              <w:t>No</w:t>
+            </w:r>
+          </w:p>
+        </w:tc>
+        <w:tc>
+          <w:tcPr>
+            <w:tcW w:w="1440" w:type="dxa"/>
+          </w:tcPr>
+          <w:p/>
+        </w:tc>
+        <w:tc>
+          <w:tcPr>
+            <w:tcW w:w="2070" w:type="dxa"/>
+          </w:tcPr>
+          <w:p/>
+        </w:tc>
+        <w:tc>
+          <w:tcPr>
+            <w:tcW w:w="2160" w:type="dxa"/>
+          </w:tcPr>
+          <w:p/>
+        </w:tc>
+      </w:tr>
+      <w:tr>
+        <w:tc>
+          <w:tcPr>
+            <w:tcW w:w="1885" w:type="dxa"/>
+          </w:tcPr>
+          <w:p>
+            <w:r>
+              <w:t>Remarks</w:t>
+            </w:r>
+          </w:p>
+        </w:tc>
+        <w:tc>
+          <w:tcPr>
+            <w:tcW w:w="1980" w:type="dxa"/>
+          </w:tcPr>
+          <w:p>
+            <w:r>
+              <w:t>Nvarchar(300)</w:t>
+            </w:r>
+          </w:p>
+        </w:tc>
+        <w:tc>
+          <w:tcPr>
+            <w:tcW w:w="1260" w:type="dxa"/>
+          </w:tcPr>
+          <w:p>
+            <w:r>
+              <w:t>Null</w:t>
+            </w:r>
+          </w:p>
+        </w:tc>
+        <w:tc>
+          <w:tcPr>
+            <w:tcW w:w="1440" w:type="dxa"/>
+          </w:tcPr>
+          <w:p/>
+        </w:tc>
+        <w:tc>
+          <w:tcPr>
+            <w:tcW w:w="2070" w:type="dxa"/>
+          </w:tcPr>
+          <w:p/>
+        </w:tc>
+        <w:tc>
+          <w:tcPr>
+            <w:tcW w:w="2160" w:type="dxa"/>
+          </w:tcPr>
+          <w:p/>
+        </w:tc>
+      </w:tr>
+      <w:tr>
+        <w:tc>
+          <w:tcPr>
+            <w:tcW w:w="1885" w:type="dxa"/>
+          </w:tcPr>
+          <w:p>
+            <w:r>
+              <w:t>CreatedDate</w:t>
+            </w:r>
+          </w:p>
+        </w:tc>
+        <w:tc>
+          <w:tcPr>
+            <w:tcW w:w="1980" w:type="dxa"/>
+          </w:tcPr>
+          <w:p>
+            <w:r>
+              <w:t>Datetime</w:t>
+            </w:r>
+          </w:p>
+        </w:tc>
+        <w:tc>
+          <w:tcPr>
+            <w:tcW w:w="1260" w:type="dxa"/>
+          </w:tcPr>
+          <w:p>
+            <w:r>
+              <w:t>No</w:t>
             </w:r>
           </w:p>
         </w:tc>
